--- a/optimization/4 семестр/Статья_15.05.14/Анкета.docx
+++ b/optimization/4 семестр/Статья_15.05.14/Анкета.docx
@@ -1,6 +1,6 @@
 
 <file path=word/document.xml><?xml version="1.0" encoding="utf-8"?>
-<w:document xmlns:ve="http://schemas.openxmlformats.org/markup-compatibility/2006" xmlns:o="urn:schemas-microsoft-com:office:office" xmlns:r="http://schemas.openxmlformats.org/officeDocument/2006/relationships" xmlns:m="http://schemas.openxmlformats.org/officeDocument/2006/math" xmlns:v="urn:schemas-microsoft-com:vml" xmlns:wp="http://schemas.openxmlformats.org/drawingml/2006/wordprocessingDrawing" xmlns:w10="urn:schemas-microsoft-com:office:word" xmlns:w="http://schemas.openxmlformats.org/wordprocessingml/2006/main" xmlns:wne="http://schemas.microsoft.com/office/word/2006/wordml">
+<w:document xmlns:wpc="http://schemas.microsoft.com/office/word/2010/wordprocessingCanvas" xmlns:mc="http://schemas.openxmlformats.org/markup-compatibility/2006" xmlns:o="urn:schemas-microsoft-com:office:office" xmlns:r="http://schemas.openxmlformats.org/officeDocument/2006/relationships" xmlns:m="http://schemas.openxmlformats.org/officeDocument/2006/math" xmlns:v="urn:schemas-microsoft-com:vml" xmlns:wp14="http://schemas.microsoft.com/office/word/2010/wordprocessingDrawing" xmlns:wp="http://schemas.openxmlformats.org/drawingml/2006/wordprocessingDrawing" xmlns:w10="urn:schemas-microsoft-com:office:word" xmlns:w="http://schemas.openxmlformats.org/wordprocessingml/2006/main" xmlns:w14="http://schemas.microsoft.com/office/word/2010/wordml" xmlns:wpg="http://schemas.microsoft.com/office/word/2010/wordprocessingGroup" xmlns:wpi="http://schemas.microsoft.com/office/word/2010/wordprocessingInk" xmlns:wne="http://schemas.microsoft.com/office/word/2006/wordml" xmlns:wps="http://schemas.microsoft.com/office/word/2010/wordprocessingShape" mc:Ignorable="w14 wp14">
   <w:body>
     <w:p>
       <w:pPr>
@@ -56,7 +56,7 @@
           <w:insideH w:val="none" w:sz="0" w:space="0" w:color="auto"/>
           <w:insideV w:val="none" w:sz="0" w:space="0" w:color="auto"/>
         </w:tblBorders>
-        <w:tblLook w:val="04A0"/>
+        <w:tblLook w:val="04A0" w:firstRow="1" w:lastRow="0" w:firstColumn="1" w:lastColumn="0" w:noHBand="0" w:noVBand="1"/>
       </w:tblPr>
       <w:tblGrid>
         <w:gridCol w:w="9924"/>
@@ -92,7 +92,6 @@
               <w:rPr>
                 <w:rFonts w:ascii="Times New Roman" w:hAnsi="Times New Roman" w:cs="Times New Roman"/>
                 <w:sz w:val="24"/>
-                <w:lang w:val="en-US"/>
               </w:rPr>
               <w:t>(</w:t>
             </w:r>
@@ -101,7 +100,35 @@
                 <w:rFonts w:ascii="Times New Roman" w:hAnsi="Times New Roman" w:cs="Times New Roman"/>
                 <w:sz w:val="24"/>
               </w:rPr>
-              <w:t>полностью)………………………………………………………………</w:t>
+              <w:t>полностью)</w:t>
+            </w:r>
+            <w:r>
+              <w:rPr>
+                <w:rFonts w:ascii="Times New Roman" w:hAnsi="Times New Roman" w:cs="Times New Roman"/>
+                <w:sz w:val="24"/>
+              </w:rPr>
+              <w:t>:</w:t>
+            </w:r>
+            <w:r>
+              <w:rPr>
+                <w:rFonts w:ascii="Times New Roman" w:hAnsi="Times New Roman" w:cs="Times New Roman"/>
+                <w:sz w:val="24"/>
+              </w:rPr>
+              <w:t xml:space="preserve"> </w:t>
+            </w:r>
+            <w:r>
+              <w:rPr>
+                <w:rFonts w:ascii="Times New Roman" w:hAnsi="Times New Roman" w:cs="Times New Roman"/>
+                <w:sz w:val="24"/>
+              </w:rPr>
+              <w:t>Кузьмин Артем Юрьевич</w:t>
+            </w:r>
+            <w:r>
+              <w:rPr>
+                <w:rFonts w:ascii="Times New Roman" w:hAnsi="Times New Roman" w:cs="Times New Roman"/>
+                <w:sz w:val="24"/>
+              </w:rPr>
+              <w:t>………………………………</w:t>
             </w:r>
           </w:p>
         </w:tc>
@@ -144,7 +171,21 @@
                 <w:rFonts w:ascii="Times New Roman" w:hAnsi="Times New Roman" w:cs="Times New Roman"/>
                 <w:sz w:val="24"/>
               </w:rPr>
-              <w:t>Дата рождения………………………………………………………………………………</w:t>
+              <w:t>Дата рождения</w:t>
+            </w:r>
+            <w:r>
+              <w:rPr>
+                <w:rFonts w:ascii="Times New Roman" w:hAnsi="Times New Roman" w:cs="Times New Roman"/>
+                <w:sz w:val="24"/>
+              </w:rPr>
+              <w:t>: 05.02.1991 г.</w:t>
+            </w:r>
+            <w:r>
+              <w:rPr>
+                <w:rFonts w:ascii="Times New Roman" w:hAnsi="Times New Roman" w:cs="Times New Roman"/>
+                <w:sz w:val="24"/>
+              </w:rPr>
+              <w:t>………………………………………………………………</w:t>
             </w:r>
           </w:p>
         </w:tc>
@@ -195,14 +236,137 @@
                 <w:sz w:val="24"/>
                 <w:lang w:val="en-US"/>
               </w:rPr>
-              <w:t>e-mail)</w:t>
-            </w:r>
-            <w:r>
-              <w:rPr>
-                <w:rFonts w:ascii="Times New Roman" w:hAnsi="Times New Roman" w:cs="Times New Roman"/>
-                <w:sz w:val="24"/>
-              </w:rPr>
-              <w:t>…………………………………………………………………</w:t>
+              <w:t>e</w:t>
+            </w:r>
+            <w:r>
+              <w:rPr>
+                <w:rFonts w:ascii="Times New Roman" w:hAnsi="Times New Roman" w:cs="Times New Roman"/>
+                <w:sz w:val="24"/>
+              </w:rPr>
+              <w:t>-</w:t>
+            </w:r>
+            <w:r>
+              <w:rPr>
+                <w:rFonts w:ascii="Times New Roman" w:hAnsi="Times New Roman" w:cs="Times New Roman"/>
+                <w:sz w:val="24"/>
+                <w:lang w:val="en-US"/>
+              </w:rPr>
+              <w:t>mail</w:t>
+            </w:r>
+            <w:r>
+              <w:rPr>
+                <w:rFonts w:ascii="Times New Roman" w:hAnsi="Times New Roman" w:cs="Times New Roman"/>
+                <w:sz w:val="24"/>
+              </w:rPr>
+              <w:t>)</w:t>
+            </w:r>
+            <w:r>
+              <w:rPr>
+                <w:rFonts w:ascii="Times New Roman" w:hAnsi="Times New Roman" w:cs="Times New Roman"/>
+                <w:sz w:val="24"/>
+              </w:rPr>
+              <w:t xml:space="preserve">: </w:t>
+            </w:r>
+            <w:r>
+              <w:rPr>
+                <w:rFonts w:ascii="Times New Roman" w:hAnsi="Times New Roman" w:cs="Times New Roman"/>
+                <w:b/>
+                <w:sz w:val="24"/>
+              </w:rPr>
+              <w:t>тел</w:t>
+            </w:r>
+            <w:r>
+              <w:rPr>
+                <w:rFonts w:ascii="Times New Roman" w:hAnsi="Times New Roman" w:cs="Times New Roman"/>
+                <w:sz w:val="24"/>
+              </w:rPr>
+              <w:t xml:space="preserve">.:8-916-243-42-65; </w:t>
+            </w:r>
+            <w:r>
+              <w:rPr>
+                <w:rFonts w:ascii="Times New Roman" w:hAnsi="Times New Roman" w:cs="Times New Roman"/>
+                <w:b/>
+                <w:sz w:val="24"/>
+                <w:lang w:val="en-US"/>
+              </w:rPr>
+              <w:t>e</w:t>
+            </w:r>
+            <w:r>
+              <w:rPr>
+                <w:rFonts w:ascii="Times New Roman" w:hAnsi="Times New Roman" w:cs="Times New Roman"/>
+                <w:b/>
+                <w:sz w:val="24"/>
+              </w:rPr>
+              <w:t>-</w:t>
+            </w:r>
+            <w:r>
+              <w:rPr>
+                <w:rFonts w:ascii="Times New Roman" w:hAnsi="Times New Roman" w:cs="Times New Roman"/>
+                <w:b/>
+                <w:sz w:val="24"/>
+                <w:lang w:val="en-US"/>
+              </w:rPr>
+              <w:t>mail</w:t>
+            </w:r>
+            <w:r>
+              <w:rPr>
+                <w:rFonts w:ascii="Times New Roman" w:hAnsi="Times New Roman" w:cs="Times New Roman"/>
+                <w:b/>
+                <w:sz w:val="24"/>
+              </w:rPr>
+              <w:t>:</w:t>
+            </w:r>
+            <w:r>
+              <w:rPr>
+                <w:rFonts w:ascii="Times New Roman" w:hAnsi="Times New Roman" w:cs="Times New Roman"/>
+                <w:sz w:val="24"/>
+              </w:rPr>
+              <w:t xml:space="preserve"> </w:t>
+            </w:r>
+            <w:r>
+              <w:rPr>
+                <w:rFonts w:ascii="Times New Roman" w:hAnsi="Times New Roman" w:cs="Times New Roman"/>
+                <w:sz w:val="24"/>
+                <w:lang w:val="en-US"/>
+              </w:rPr>
+              <w:t>kuzminarty</w:t>
+            </w:r>
+            <w:r>
+              <w:rPr>
+                <w:rFonts w:ascii="Times New Roman" w:hAnsi="Times New Roman" w:cs="Times New Roman"/>
+                <w:sz w:val="24"/>
+              </w:rPr>
+              <w:t>@</w:t>
+            </w:r>
+            <w:r>
+              <w:rPr>
+                <w:rFonts w:ascii="Times New Roman" w:hAnsi="Times New Roman" w:cs="Times New Roman"/>
+                <w:sz w:val="24"/>
+                <w:lang w:val="en-US"/>
+              </w:rPr>
+              <w:t>gmail</w:t>
+            </w:r>
+            <w:r>
+              <w:rPr>
+                <w:rFonts w:ascii="Times New Roman" w:hAnsi="Times New Roman" w:cs="Times New Roman"/>
+                <w:sz w:val="24"/>
+              </w:rPr>
+              <w:t>.</w:t>
+            </w:r>
+            <w:r>
+              <w:rPr>
+                <w:rFonts w:ascii="Times New Roman" w:hAnsi="Times New Roman" w:cs="Times New Roman"/>
+                <w:sz w:val="24"/>
+                <w:lang w:val="en-US"/>
+              </w:rPr>
+              <w:t>com</w:t>
+            </w:r>
+            <w:r>
+              <w:rPr>
+                <w:rFonts w:ascii="Times New Roman" w:hAnsi="Times New Roman" w:cs="Times New Roman"/>
+                <w:sz w:val="24"/>
+              </w:rPr>
+              <w:t>…</w:t>
             </w:r>
           </w:p>
         </w:tc>
@@ -316,21 +480,144 @@
                 <w:rFonts w:ascii="Times New Roman" w:hAnsi="Times New Roman" w:cs="Times New Roman"/>
                 <w:sz w:val="24"/>
               </w:rPr>
-              <w:t>)……</w:t>
-            </w:r>
-            <w:r>
-              <w:rPr>
-                <w:rFonts w:ascii="Times New Roman" w:hAnsi="Times New Roman" w:cs="Times New Roman"/>
-                <w:sz w:val="24"/>
-              </w:rPr>
-              <w:t>……</w:t>
-            </w:r>
-            <w:r>
-              <w:rPr>
-                <w:rFonts w:ascii="Times New Roman" w:hAnsi="Times New Roman" w:cs="Times New Roman"/>
-                <w:sz w:val="24"/>
-              </w:rPr>
-              <w:t>……………………………..</w:t>
+              <w:t>)</w:t>
+            </w:r>
+            <w:r>
+              <w:rPr>
+                <w:rFonts w:ascii="Times New Roman" w:hAnsi="Times New Roman" w:cs="Times New Roman"/>
+                <w:sz w:val="24"/>
+              </w:rPr>
+              <w:t>:</w:t>
+            </w:r>
+            <w:r>
+              <w:rPr>
+                <w:rFonts w:ascii="Times New Roman" w:hAnsi="Times New Roman" w:cs="Times New Roman"/>
+                <w:sz w:val="24"/>
+              </w:rPr>
+              <w:t xml:space="preserve"> магистр</w:t>
+            </w:r>
+            <w:r>
+              <w:rPr>
+                <w:rFonts w:ascii="Times New Roman" w:hAnsi="Times New Roman" w:cs="Times New Roman"/>
+                <w:sz w:val="24"/>
+              </w:rPr>
+              <w:t>…………………..</w:t>
+            </w:r>
+          </w:p>
+        </w:tc>
+        <w:tc>
+          <w:tcPr>
+            <w:tcW w:w="5352" w:type="dxa"/>
+          </w:tcPr>
+          <w:p>
+            <w:pPr>
+              <w:jc w:val="center"/>
+              <w:rPr>
+                <w:rFonts w:ascii="Times New Roman" w:hAnsi="Times New Roman" w:cs="Times New Roman"/>
+                <w:sz w:val="24"/>
+              </w:rPr>
+            </w:pPr>
+          </w:p>
+        </w:tc>
+      </w:tr>
+      <w:tr>
+        <w:tc>
+          <w:tcPr>
+            <w:tcW w:w="9924" w:type="dxa"/>
+          </w:tcPr>
+          <w:p>
+            <w:pPr>
+              <w:pStyle w:val="a4"/>
+              <w:numPr>
+                <w:ilvl w:val="0"/>
+                <w:numId w:val="2"/>
+              </w:numPr>
+              <w:spacing w:line="600" w:lineRule="auto"/>
+              <w:ind w:left="176" w:hanging="284"/>
+              <w:rPr>
+                <w:rFonts w:ascii="Times New Roman" w:hAnsi="Times New Roman" w:cs="Times New Roman"/>
+                <w:sz w:val="24"/>
+              </w:rPr>
+            </w:pPr>
+            <w:r>
+              <w:rPr>
+                <w:rFonts w:ascii="Times New Roman" w:hAnsi="Times New Roman" w:cs="Times New Roman"/>
+                <w:sz w:val="24"/>
+              </w:rPr>
+              <w:t>Название статьи</w:t>
+            </w:r>
+            <w:r>
+              <w:rPr>
+                <w:rFonts w:ascii="Times New Roman" w:hAnsi="Times New Roman" w:cs="Times New Roman"/>
+                <w:sz w:val="24"/>
+              </w:rPr>
+              <w:t xml:space="preserve">: </w:t>
+            </w:r>
+            <w:r>
+              <w:rPr>
+                <w:rFonts w:ascii="Times New Roman" w:hAnsi="Times New Roman" w:cs="Times New Roman"/>
+                <w:sz w:val="24"/>
+              </w:rPr>
+              <w:t>Модификация алгоритма определения начальных решений при использовании метода прямых выборочных процедур с уменьшением интервала поиска для возможности его применения к решению задачи нахождения оптимального режима работы очереди котлоагрегатов</w:t>
+            </w:r>
+          </w:p>
+        </w:tc>
+        <w:tc>
+          <w:tcPr>
+            <w:tcW w:w="5352" w:type="dxa"/>
+          </w:tcPr>
+          <w:p>
+            <w:pPr>
+              <w:jc w:val="center"/>
+              <w:rPr>
+                <w:rFonts w:ascii="Times New Roman" w:hAnsi="Times New Roman" w:cs="Times New Roman"/>
+                <w:sz w:val="24"/>
+              </w:rPr>
+            </w:pPr>
+          </w:p>
+        </w:tc>
+      </w:tr>
+      <w:tr>
+        <w:tc>
+          <w:tcPr>
+            <w:tcW w:w="9924" w:type="dxa"/>
+          </w:tcPr>
+          <w:p>
+            <w:pPr>
+              <w:pStyle w:val="a4"/>
+              <w:numPr>
+                <w:ilvl w:val="0"/>
+                <w:numId w:val="2"/>
+              </w:numPr>
+              <w:spacing w:line="600" w:lineRule="auto"/>
+              <w:ind w:left="176" w:hanging="284"/>
+              <w:rPr>
+                <w:rFonts w:ascii="Times New Roman" w:hAnsi="Times New Roman" w:cs="Times New Roman"/>
+                <w:sz w:val="24"/>
+              </w:rPr>
+            </w:pPr>
+            <w:r>
+              <w:rPr>
+                <w:rFonts w:ascii="Times New Roman" w:hAnsi="Times New Roman" w:cs="Times New Roman"/>
+                <w:sz w:val="24"/>
+              </w:rPr>
+              <w:t xml:space="preserve">УДК статьи: </w:t>
+            </w:r>
+            <w:r>
+              <w:rPr>
+                <w:rFonts w:ascii="Times New Roman" w:hAnsi="Times New Roman" w:cs="Times New Roman"/>
+                <w:sz w:val="24"/>
+              </w:rPr>
+              <w:t>004.021</w:t>
+            </w:r>
+            <w:bookmarkStart w:id="0" w:name="_GoBack"/>
+            <w:bookmarkEnd w:id="0"/>
+            <w:r>
+              <w:rPr>
+                <w:rFonts w:ascii="Times New Roman" w:hAnsi="Times New Roman" w:cs="Times New Roman"/>
+                <w:sz w:val="24"/>
+              </w:rPr>
+              <w:t>………………………………………………………………..</w:t>
             </w:r>
           </w:p>
         </w:tc>
@@ -373,7 +660,21 @@
                 <w:rFonts w:ascii="Times New Roman" w:hAnsi="Times New Roman" w:cs="Times New Roman"/>
                 <w:sz w:val="24"/>
               </w:rPr>
-              <w:t>Название статьи……………………………………………………………………………...</w:t>
+              <w:t>ФИО научного руководителя</w:t>
+            </w:r>
+            <w:r>
+              <w:rPr>
+                <w:rFonts w:ascii="Times New Roman" w:hAnsi="Times New Roman" w:cs="Times New Roman"/>
+                <w:sz w:val="24"/>
+              </w:rPr>
+              <w:t>: Романова Татьяна Николаевна</w:t>
+            </w:r>
+            <w:r>
+              <w:rPr>
+                <w:rFonts w:ascii="Times New Roman" w:hAnsi="Times New Roman" w:cs="Times New Roman"/>
+                <w:sz w:val="24"/>
+              </w:rPr>
+              <w:t>……………………………</w:t>
             </w:r>
           </w:p>
         </w:tc>
@@ -416,93 +717,21 @@
                 <w:rFonts w:ascii="Times New Roman" w:hAnsi="Times New Roman" w:cs="Times New Roman"/>
                 <w:sz w:val="24"/>
               </w:rPr>
-              <w:t>УДК статьи (обязательно!!!)………………………………………………………………..</w:t>
-            </w:r>
-          </w:p>
-        </w:tc>
-        <w:tc>
-          <w:tcPr>
-            <w:tcW w:w="5352" w:type="dxa"/>
-          </w:tcPr>
-          <w:p>
-            <w:pPr>
-              <w:jc w:val="center"/>
-              <w:rPr>
-                <w:rFonts w:ascii="Times New Roman" w:hAnsi="Times New Roman" w:cs="Times New Roman"/>
-                <w:sz w:val="24"/>
-              </w:rPr>
-            </w:pPr>
-          </w:p>
-        </w:tc>
-      </w:tr>
-      <w:tr>
-        <w:tc>
-          <w:tcPr>
-            <w:tcW w:w="9924" w:type="dxa"/>
-          </w:tcPr>
-          <w:p>
-            <w:pPr>
-              <w:pStyle w:val="a4"/>
-              <w:numPr>
-                <w:ilvl w:val="0"/>
-                <w:numId w:val="2"/>
-              </w:numPr>
-              <w:spacing w:line="600" w:lineRule="auto"/>
-              <w:ind w:left="176" w:hanging="295"/>
-              <w:rPr>
-                <w:rFonts w:ascii="Times New Roman" w:hAnsi="Times New Roman" w:cs="Times New Roman"/>
-                <w:sz w:val="24"/>
-              </w:rPr>
-            </w:pPr>
-            <w:r>
-              <w:rPr>
-                <w:rFonts w:ascii="Times New Roman" w:hAnsi="Times New Roman" w:cs="Times New Roman"/>
-                <w:sz w:val="24"/>
-              </w:rPr>
-              <w:t>ФИО научного руководителя………………………………………………………………</w:t>
-            </w:r>
-          </w:p>
-        </w:tc>
-        <w:tc>
-          <w:tcPr>
-            <w:tcW w:w="5352" w:type="dxa"/>
-          </w:tcPr>
-          <w:p>
-            <w:pPr>
-              <w:jc w:val="center"/>
-              <w:rPr>
-                <w:rFonts w:ascii="Times New Roman" w:hAnsi="Times New Roman" w:cs="Times New Roman"/>
-                <w:sz w:val="24"/>
-              </w:rPr>
-            </w:pPr>
-          </w:p>
-        </w:tc>
-      </w:tr>
-      <w:tr>
-        <w:tc>
-          <w:tcPr>
-            <w:tcW w:w="9924" w:type="dxa"/>
-          </w:tcPr>
-          <w:p>
-            <w:pPr>
-              <w:pStyle w:val="a4"/>
-              <w:numPr>
-                <w:ilvl w:val="0"/>
-                <w:numId w:val="2"/>
-              </w:numPr>
-              <w:spacing w:line="600" w:lineRule="auto"/>
-              <w:ind w:left="176" w:hanging="295"/>
-              <w:rPr>
-                <w:rFonts w:ascii="Times New Roman" w:hAnsi="Times New Roman" w:cs="Times New Roman"/>
-                <w:sz w:val="24"/>
-              </w:rPr>
-            </w:pPr>
-            <w:r>
-              <w:rPr>
-                <w:rFonts w:ascii="Times New Roman" w:hAnsi="Times New Roman" w:cs="Times New Roman"/>
-                <w:sz w:val="24"/>
-              </w:rPr>
-              <w:t>Должность научного руководителя………………………………………………………</w:t>
+              <w:t>Должность научного руководителя</w:t>
+            </w:r>
+            <w:r>
+              <w:rPr>
+                <w:rFonts w:ascii="Times New Roman" w:hAnsi="Times New Roman" w:cs="Times New Roman"/>
+                <w:sz w:val="24"/>
+              </w:rPr>
+              <w:t>: преподаватель, доцент кафедры ИУ7</w:t>
+            </w:r>
+            <w:r>
+              <w:rPr>
+                <w:rFonts w:ascii="Times New Roman" w:hAnsi="Times New Roman" w:cs="Times New Roman"/>
+                <w:sz w:val="24"/>
+              </w:rPr>
+              <w:t>…………………</w:t>
             </w:r>
           </w:p>
         </w:tc>
@@ -542,7 +771,7 @@
 </file>
 
 <file path=word/numbering.xml><?xml version="1.0" encoding="utf-8"?>
-<w:numbering xmlns:ve="http://schemas.openxmlformats.org/markup-compatibility/2006" xmlns:o="urn:schemas-microsoft-com:office:office" xmlns:r="http://schemas.openxmlformats.org/officeDocument/2006/relationships" xmlns:m="http://schemas.openxmlformats.org/officeDocument/2006/math" xmlns:v="urn:schemas-microsoft-com:vml" xmlns:wp="http://schemas.openxmlformats.org/drawingml/2006/wordprocessingDrawing" xmlns:w10="urn:schemas-microsoft-com:office:word" xmlns:w="http://schemas.openxmlformats.org/wordprocessingml/2006/main" xmlns:wne="http://schemas.microsoft.com/office/word/2006/wordml">
+<w:numbering xmlns:wpc="http://schemas.microsoft.com/office/word/2010/wordprocessingCanvas" xmlns:mc="http://schemas.openxmlformats.org/markup-compatibility/2006" xmlns:o="urn:schemas-microsoft-com:office:office" xmlns:r="http://schemas.openxmlformats.org/officeDocument/2006/relationships" xmlns:m="http://schemas.openxmlformats.org/officeDocument/2006/math" xmlns:v="urn:schemas-microsoft-com:vml" xmlns:wp14="http://schemas.microsoft.com/office/word/2010/wordprocessingDrawing" xmlns:wp="http://schemas.openxmlformats.org/drawingml/2006/wordprocessingDrawing" xmlns:w10="urn:schemas-microsoft-com:office:word" xmlns:w="http://schemas.openxmlformats.org/wordprocessingml/2006/main" xmlns:w14="http://schemas.microsoft.com/office/word/2010/wordml" xmlns:wpg="http://schemas.microsoft.com/office/word/2010/wordprocessingGroup" xmlns:wpi="http://schemas.microsoft.com/office/word/2010/wordprocessingInk" xmlns:wne="http://schemas.microsoft.com/office/word/2006/wordml" xmlns:wps="http://schemas.microsoft.com/office/word/2010/wordprocessingShape" mc:Ignorable="w14 wp14">
   <w:abstractNum w:abstractNumId="0">
     <w:nsid w:val="46160BC0"/>
     <w:multiLevelType w:val="hybridMultilevel"/>
@@ -752,7 +981,7 @@
 </file>
 
 <file path=word/styles.xml><?xml version="1.0" encoding="utf-8"?>
-<w:styles xmlns:r="http://schemas.openxmlformats.org/officeDocument/2006/relationships" xmlns:w="http://schemas.openxmlformats.org/wordprocessingml/2006/main">
+<w:styles xmlns:mc="http://schemas.openxmlformats.org/markup-compatibility/2006" xmlns:r="http://schemas.openxmlformats.org/officeDocument/2006/relationships" xmlns:w="http://schemas.openxmlformats.org/wordprocessingml/2006/main" xmlns:w14="http://schemas.microsoft.com/office/word/2010/wordml" mc:Ignorable="w14">
   <w:docDefaults>
     <w:rPrDefault>
       <w:rPr>
@@ -923,7 +1152,6 @@
     <w:uiPriority w:val="99"/>
     <w:semiHidden/>
     <w:unhideWhenUsed/>
-    <w:qFormat/>
     <w:tblPr>
       <w:tblInd w:w="0" w:type="dxa"/>
       <w:tblCellMar>
@@ -976,6 +1204,196 @@
       <w:ind w:left="720"/>
       <w:contextualSpacing/>
     </w:pPr>
+  </w:style>
+</w:styles>
+</file>
+
+<file path=word/stylesWithEffects.xml><?xml version="1.0" encoding="utf-8"?>
+<w:styles xmlns:wpc="http://schemas.microsoft.com/office/word/2010/wordprocessingCanvas" xmlns:mc="http://schemas.openxmlformats.org/markup-compatibility/2006" xmlns:o="urn:schemas-microsoft-com:office:office" xmlns:r="http://schemas.openxmlformats.org/officeDocument/2006/relationships" xmlns:m="http://schemas.openxmlformats.org/officeDocument/2006/math" xmlns:v="urn:schemas-microsoft-com:vml" xmlns:wp14="http://schemas.microsoft.com/office/word/2010/wordprocessingDrawing" xmlns:wp="http://schemas.openxmlformats.org/drawingml/2006/wordprocessingDrawing" xmlns:w10="urn:schemas-microsoft-com:office:word" xmlns:w="http://schemas.openxmlformats.org/wordprocessingml/2006/main" xmlns:w14="http://schemas.microsoft.com/office/word/2010/wordml" xmlns:wpg="http://schemas.microsoft.com/office/word/2010/wordprocessingGroup" xmlns:wpi="http://schemas.microsoft.com/office/word/2010/wordprocessingInk" xmlns:wne="http://schemas.microsoft.com/office/word/2006/wordml" xmlns:wps="http://schemas.microsoft.com/office/word/2010/wordprocessingShape" mc:Ignorable="w14 wp14">
+  <w:docDefaults>
+    <w:rPrDefault>
+      <w:rPr>
+        <w:rFonts w:asciiTheme="minorHAnsi" w:eastAsiaTheme="minorEastAsia" w:hAnsiTheme="minorHAnsi" w:cstheme="minorBidi"/>
+        <w:sz w:val="22"/>
+        <w:szCs w:val="22"/>
+        <w:lang w:val="ru-RU" w:eastAsia="ru-RU" w:bidi="ar-SA"/>
+      </w:rPr>
+    </w:rPrDefault>
+    <w:pPrDefault>
+      <w:pPr>
+        <w:spacing w:after="200" w:line="276" w:lineRule="auto"/>
+      </w:pPr>
+    </w:pPrDefault>
+  </w:docDefaults>
+  <w:latentStyles w:defLockedState="0" w:defUIPriority="99" w:defSemiHidden="1" w:defUnhideWhenUsed="1" w:defQFormat="0" w:count="267">
+    <w:lsdException w:name="Normal" w:semiHidden="0" w:uiPriority="0" w:unhideWhenUsed="0" w:qFormat="1"/>
+    <w:lsdException w:name="heading 1" w:semiHidden="0" w:uiPriority="9" w:unhideWhenUsed="0" w:qFormat="1"/>
+    <w:lsdException w:name="heading 2" w:uiPriority="9" w:qFormat="1"/>
+    <w:lsdException w:name="heading 3" w:uiPriority="9" w:qFormat="1"/>
+    <w:lsdException w:name="heading 4" w:uiPriority="9" w:qFormat="1"/>
+    <w:lsdException w:name="heading 5" w:uiPriority="9" w:qFormat="1"/>
+    <w:lsdException w:name="heading 6" w:uiPriority="9" w:qFormat="1"/>
+    <w:lsdException w:name="heading 7" w:uiPriority="9" w:qFormat="1"/>
+    <w:lsdException w:name="heading 8" w:uiPriority="9" w:qFormat="1"/>
+    <w:lsdException w:name="heading 9" w:uiPriority="9" w:qFormat="1"/>
+    <w:lsdException w:name="toc 1" w:uiPriority="39"/>
+    <w:lsdException w:name="toc 2" w:uiPriority="39"/>
+    <w:lsdException w:name="toc 3" w:uiPriority="39"/>
+    <w:lsdException w:name="toc 4" w:uiPriority="39"/>
+    <w:lsdException w:name="toc 5" w:uiPriority="39"/>
+    <w:lsdException w:name="toc 6" w:uiPriority="39"/>
+    <w:lsdException w:name="toc 7" w:uiPriority="39"/>
+    <w:lsdException w:name="toc 8" w:uiPriority="39"/>
+    <w:lsdException w:name="toc 9" w:uiPriority="39"/>
+    <w:lsdException w:name="caption" w:uiPriority="35" w:qFormat="1"/>
+    <w:lsdException w:name="Title" w:semiHidden="0" w:uiPriority="10" w:unhideWhenUsed="0" w:qFormat="1"/>
+    <w:lsdException w:name="Default Paragraph Font" w:uiPriority="1"/>
+    <w:lsdException w:name="Subtitle" w:semiHidden="0" w:uiPriority="11" w:unhideWhenUsed="0" w:qFormat="1"/>
+    <w:lsdException w:name="Strong" w:semiHidden="0" w:uiPriority="22" w:unhideWhenUsed="0" w:qFormat="1"/>
+    <w:lsdException w:name="Emphasis" w:semiHidden="0" w:uiPriority="20" w:unhideWhenUsed="0" w:qFormat="1"/>
+    <w:lsdException w:name="Table Grid" w:semiHidden="0" w:uiPriority="59" w:unhideWhenUsed="0"/>
+    <w:lsdException w:name="Placeholder Text" w:unhideWhenUsed="0"/>
+    <w:lsdException w:name="No Spacing" w:semiHidden="0" w:uiPriority="1" w:unhideWhenUsed="0" w:qFormat="1"/>
+    <w:lsdException w:name="Light Shading" w:semiHidden="0" w:uiPriority="60" w:unhideWhenUsed="0"/>
+    <w:lsdException w:name="Light List" w:semiHidden="0" w:uiPriority="61" w:unhideWhenUsed="0"/>
+    <w:lsdException w:name="Light Grid" w:semiHidden="0" w:uiPriority="62" w:unhideWhenUsed="0"/>
+    <w:lsdException w:name="Medium Shading 1" w:semiHidden="0" w:uiPriority="63" w:unhideWhenUsed="0"/>
+    <w:lsdException w:name="Medium Shading 2" w:semiHidden="0" w:uiPriority="64" w:unhideWhenUsed="0"/>
+    <w:lsdException w:name="Medium List 1" w:semiHidden="0" w:uiPriority="65" w:unhideWhenUsed="0"/>
+    <w:lsdException w:name="Medium List 2" w:semiHidden="0" w:uiPriority="66" w:unhideWhenUsed="0"/>
+    <w:lsdException w:name="Medium Grid 1" w:semiHidden="0" w:uiPriority="67" w:unhideWhenUsed="0"/>
+    <w:lsdException w:name="Medium Grid 2" w:semiHidden="0" w:uiPriority="68" w:unhideWhenUsed="0"/>
+    <w:lsdException w:name="Medium Grid 3" w:semiHidden="0" w:uiPriority="69" w:unhideWhenUsed="0"/>
+    <w:lsdException w:name="Dark List" w:semiHidden="0" w:uiPriority="70" w:unhideWhenUsed="0"/>
+    <w:lsdException w:name="Colorful Shading" w:semiHidden="0" w:uiPriority="71" w:unhideWhenUsed="0"/>
+    <w:lsdException w:name="Colorful List" w:semiHidden="0" w:uiPriority="72" w:unhideWhenUsed="0"/>
+    <w:lsdException w:name="Colorful Grid" w:semiHidden="0" w:uiPriority="73" w:unhideWhenUsed="0"/>
+    <w:lsdException w:name="Light Shading Accent 1" w:semiHidden="0" w:uiPriority="60" w:unhideWhenUsed="0"/>
+    <w:lsdException w:name="Light List Accent 1" w:semiHidden="0" w:uiPriority="61" w:unhideWhenUsed="0"/>
+    <w:lsdException w:name="Light Grid Accent 1" w:semiHidden="0" w:uiPriority="62" w:unhideWhenUsed="0"/>
+    <w:lsdException w:name="Medium Shading 1 Accent 1" w:semiHidden="0" w:uiPriority="63" w:unhideWhenUsed="0"/>
+    <w:lsdException w:name="Medium Shading 2 Accent 1" w:semiHidden="0" w:uiPriority="64" w:unhideWhenUsed="0"/>
+    <w:lsdException w:name="Medium List 1 Accent 1" w:semiHidden="0" w:uiPriority="65" w:unhideWhenUsed="0"/>
+    <w:lsdException w:name="Revision" w:unhideWhenUsed="0"/>
+    <w:lsdException w:name="List Paragraph" w:semiHidden="0" w:uiPriority="34" w:unhideWhenUsed="0" w:qFormat="1"/>
+    <w:lsdException w:name="Quote" w:semiHidden="0" w:uiPriority="29" w:unhideWhenUsed="0" w:qFormat="1"/>
+    <w:lsdException w:name="Intense Quote" w:semiHidden="0" w:uiPriority="30" w:unhideWhenUsed="0" w:qFormat="1"/>
+    <w:lsdException w:name="Medium List 2 Accent 1" w:semiHidden="0" w:uiPriority="66" w:unhideWhenUsed="0"/>
+    <w:lsdException w:name="Medium Grid 1 Accent 1" w:semiHidden="0" w:uiPriority="67" w:unhideWhenUsed="0"/>
+    <w:lsdException w:name="Medium Grid 2 Accent 1" w:semiHidden="0" w:uiPriority="68" w:unhideWhenUsed="0"/>
+    <w:lsdException w:name="Medium Grid 3 Accent 1" w:semiHidden="0" w:uiPriority="69" w:unhideWhenUsed="0"/>
+    <w:lsdException w:name="Dark List Accent 1" w:semiHidden="0" w:uiPriority="70" w:unhideWhenUsed="0"/>
+    <w:lsdException w:name="Colorful Shading Accent 1" w:semiHidden="0" w:uiPriority="71" w:unhideWhenUsed="0"/>
+    <w:lsdException w:name="Colorful List Accent 1" w:semiHidden="0" w:uiPriority="72" w:unhideWhenUsed="0"/>
+    <w:lsdException w:name="Colorful Grid Accent 1" w:semiHidden="0" w:uiPriority="73" w:unhideWhenUsed="0"/>
+    <w:lsdException w:name="Light Shading Accent 2" w:semiHidden="0" w:uiPriority="60" w:unhideWhenUsed="0"/>
+    <w:lsdException w:name="Light List Accent 2" w:semiHidden="0" w:uiPriority="61" w:unhideWhenUsed="0"/>
+    <w:lsdException w:name="Light Grid Accent 2" w:semiHidden="0" w:uiPriority="62" w:unhideWhenUsed="0"/>
+    <w:lsdException w:name="Medium Shading 1 Accent 2" w:semiHidden="0" w:uiPriority="63" w:unhideWhenUsed="0"/>
+    <w:lsdException w:name="Medium Shading 2 Accent 2" w:semiHidden="0" w:uiPriority="64" w:unhideWhenUsed="0"/>
+    <w:lsdException w:name="Medium List 1 Accent 2" w:semiHidden="0" w:uiPriority="65" w:unhideWhenUsed="0"/>
+    <w:lsdException w:name="Medium List 2 Accent 2" w:semiHidden="0" w:uiPriority="66" w:unhideWhenUsed="0"/>
+    <w:lsdException w:name="Medium Grid 1 Accent 2" w:semiHidden="0" w:uiPriority="67" w:unhideWhenUsed="0"/>
+    <w:lsdException w:name="Medium Grid 2 Accent 2" w:semiHidden="0" w:uiPriority="68" w:unhideWhenUsed="0"/>
+    <w:lsdException w:name="Medium Grid 3 Accent 2" w:semiHidden="0" w:uiPriority="69" w:unhideWhenUsed="0"/>
+    <w:lsdException w:name="Dark List Accent 2" w:semiHidden="0" w:uiPriority="70" w:unhideWhenUsed="0"/>
+    <w:lsdException w:name="Colorful Shading Accent 2" w:semiHidden="0" w:uiPriority="71" w:unhideWhenUsed="0"/>
+    <w:lsdException w:name="Colorful List Accent 2" w:semiHidden="0" w:uiPriority="72" w:unhideWhenUsed="0"/>
+    <w:lsdException w:name="Colorful Grid Accent 2" w:semiHidden="0" w:uiPriority="73" w:unhideWhenUsed="0"/>
+    <w:lsdException w:name="Light Shading Accent 3" w:semiHidden="0" w:uiPriority="60" w:unhideWhenUsed="0"/>
+    <w:lsdException w:name="Light List Accent 3" w:semiHidden="0" w:uiPriority="61" w:unhideWhenUsed="0"/>
+    <w:lsdException w:name="Light Grid Accent 3" w:semiHidden="0" w:uiPriority="62" w:unhideWhenUsed="0"/>
+    <w:lsdException w:name="Medium Shading 1 Accent 3" w:semiHidden="0" w:uiPriority="63" w:unhideWhenUsed="0"/>
+    <w:lsdException w:name="Medium Shading 2 Accent 3" w:semiHidden="0" w:uiPriority="64" w:unhideWhenUsed="0"/>
+    <w:lsdException w:name="Medium List 1 Accent 3" w:semiHidden="0" w:uiPriority="65" w:unhideWhenUsed="0"/>
+    <w:lsdException w:name="Medium List 2 Accent 3" w:semiHidden="0" w:uiPriority="66" w:unhideWhenUsed="0"/>
+    <w:lsdException w:name="Medium Grid 1 Accent 3" w:semiHidden="0" w:uiPriority="67" w:unhideWhenUsed="0"/>
+    <w:lsdException w:name="Medium Grid 2 Accent 3" w:semiHidden="0" w:uiPriority="68" w:unhideWhenUsed="0"/>
+    <w:lsdException w:name="Medium Grid 3 Accent 3" w:semiHidden="0" w:uiPriority="69" w:unhideWhenUsed="0"/>
+    <w:lsdException w:name="Dark List Accent 3" w:semiHidden="0" w:uiPriority="70" w:unhideWhenUsed="0"/>
+    <w:lsdException w:name="Colorful Shading Accent 3" w:semiHidden="0" w:uiPriority="71" w:unhideWhenUsed="0"/>
+    <w:lsdException w:name="Colorful List Accent 3" w:semiHidden="0" w:uiPriority="72" w:unhideWhenUsed="0"/>
+    <w:lsdException w:name="Colorful Grid Accent 3" w:semiHidden="0" w:uiPriority="73" w:unhideWhenUsed="0"/>
+    <w:lsdException w:name="Light Shading Accent 4" w:semiHidden="0" w:uiPriority="60" w:unhideWhenUsed="0"/>
+    <w:lsdException w:name="Light List Accent 4" w:semiHidden="0" w:uiPriority="61" w:unhideWhenUsed="0"/>
+    <w:lsdException w:name="Light Grid Accent 4" w:semiHidden="0" w:uiPriority="62" w:unhideWhenUsed="0"/>
+    <w:lsdException w:name="Medium Shading 1 Accent 4" w:semiHidden="0" w:uiPriority="63" w:unhideWhenUsed="0"/>
+    <w:lsdException w:name="Medium Shading 2 Accent 4" w:semiHidden="0" w:uiPriority="64" w:unhideWhenUsed="0"/>
+    <w:lsdException w:name="Medium List 1 Accent 4" w:semiHidden="0" w:uiPriority="65" w:unhideWhenUsed="0"/>
+    <w:lsdException w:name="Medium List 2 Accent 4" w:semiHidden="0" w:uiPriority="66" w:unhideWhenUsed="0"/>
+    <w:lsdException w:name="Medium Grid 1 Accent 4" w:semiHidden="0" w:uiPriority="67" w:unhideWhenUsed="0"/>
+    <w:lsdException w:name="Medium Grid 2 Accent 4" w:semiHidden="0" w:uiPriority="68" w:unhideWhenUsed="0"/>
+    <w:lsdException w:name="Medium Grid 3 Accent 4" w:semiHidden="0" w:uiPriority="69" w:unhideWhenUsed="0"/>
+    <w:lsdException w:name="Dark List Accent 4" w:semiHidden="0" w:uiPriority="70" w:unhideWhenUsed="0"/>
+    <w:lsdException w:name="Colorful Shading Accent 4" w:semiHidden="0" w:uiPriority="71" w:unhideWhenUsed="0"/>
+    <w:lsdException w:name="Colorful List Accent 4" w:semiHidden="0" w:uiPriority="72" w:unhideWhenUsed="0"/>
+    <w:lsdException w:name="Colorful Grid Accent 4" w:semiHidden="0" w:uiPriority="73" w:unhideWhenUsed="0"/>
+    <w:lsdException w:name="Light Shading Accent 5" w:semiHidden="0" w:uiPriority="60" w:unhideWhenUsed="0"/>
+    <w:lsdException w:name="Light List Accent 5" w:semiHidden="0" w:uiPriority="61" w:unhideWhenUsed="0"/>
+    <w:lsdException w:name="Light Grid Accent 5" w:semiHidden="0" w:uiPriority="62" w:unhideWhenUsed="0"/>
+    <w:lsdException w:name="Medium Shading 1 Accent 5" w:semiHidden="0" w:uiPriority="63" w:unhideWhenUsed="0"/>
+    <w:lsdException w:name="Medium Shading 2 Accent 5" w:semiHidden="0" w:uiPriority="64" w:unhideWhenUsed="0"/>
+    <w:lsdException w:name="Medium List 1 Accent 5" w:semiHidden="0" w:uiPriority="65" w:unhideWhenUsed="0"/>
+    <w:lsdException w:name="Medium List 2 Accent 5" w:semiHidden="0" w:uiPriority="66" w:unhideWhenUsed="0"/>
+    <w:lsdException w:name="Medium Grid 1 Accent 5" w:semiHidden="0" w:uiPriority="67" w:unhideWhenUsed="0"/>
+    <w:lsdException w:name="Medium Grid 2 Accent 5" w:semiHidden="0" w:uiPriority="68" w:unhideWhenUsed="0"/>
+    <w:lsdException w:name="Medium Grid 3 Accent 5" w:semiHidden="0" w:uiPriority="69" w:unhideWhenUsed="0"/>
+    <w:lsdException w:name="Dark List Accent 5" w:semiHidden="0" w:uiPriority="70" w:unhideWhenUsed="0"/>
+    <w:lsdException w:name="Colorful Shading Accent 5" w:semiHidden="0" w:uiPriority="71" w:unhideWhenUsed="0"/>
+    <w:lsdException w:name="Colorful List Accent 5" w:semiHidden="0" w:uiPriority="72" w:unhideWhenUsed="0"/>
+    <w:lsdException w:name="Colorful Grid Accent 5" w:semiHidden="0" w:uiPriority="73" w:unhideWhenUsed="0"/>
+    <w:lsdException w:name="Light Shading Accent 6" w:semiHidden="0" w:uiPriority="60" w:unhideWhenUsed="0"/>
+    <w:lsdException w:name="Light List Accent 6" w:semiHidden="0" w:uiPriority="61" w:unhideWhenUsed="0"/>
+    <w:lsdException w:name="Light Grid Accent 6" w:semiHidden="0" w:uiPriority="62" w:unhideWhenUsed="0"/>
+    <w:lsdException w:name="Medium Shading 1 Accent 6" w:semiHidden="0" w:uiPriority="63" w:unhideWhenUsed="0"/>
+    <w:lsdException w:name="Medium Shading 2 Accent 6" w:semiHidden="0" w:uiPriority="64" w:unhideWhenUsed="0"/>
+    <w:lsdException w:name="Medium List 1 Accent 6" w:semiHidden="0" w:uiPriority="65" w:unhideWhenUsed="0"/>
+    <w:lsdException w:name="Medium List 2 Accent 6" w:semiHidden="0" w:uiPriority="66" w:unhideWhenUsed="0"/>
+    <w:lsdException w:name="Medium Grid 1 Accent 6" w:semiHidden="0" w:uiPriority="67" w:unhideWhenUsed="0"/>
+    <w:lsdException w:name="Medium Grid 2 Accent 6" w:semiHidden="0" w:uiPriority="68" w:unhideWhenUsed="0"/>
+    <w:lsdException w:name="Medium Grid 3 Accent 6" w:semiHidden="0" w:uiPriority="69" w:unhideWhenUsed="0"/>
+    <w:lsdException w:name="Dark List Accent 6" w:semiHidden="0" w:uiPriority="70" w:unhideWhenUsed="0"/>
+    <w:lsdException w:name="Colorful Shading Accent 6" w:semiHidden="0" w:uiPriority="71" w:unhideWhenUsed="0"/>
+    <w:lsdException w:name="Colorful List Accent 6" w:semiHidden="0" w:uiPriority="72" w:unhideWhenUsed="0"/>
+    <w:lsdException w:name="Colorful Grid Accent 6" w:semiHidden="0" w:uiPriority="73" w:unhideWhenUsed="0"/>
+    <w:lsdException w:name="Subtle Emphasis" w:semiHidden="0" w:uiPriority="19" w:unhideWhenUsed="0" w:qFormat="1"/>
+    <w:lsdException w:name="Intense Emphasis" w:semiHidden="0" w:uiPriority="21" w:unhideWhenUsed="0" w:qFormat="1"/>
+    <w:lsdException w:name="Subtle Reference" w:semiHidden="0" w:uiPriority="31" w:unhideWhenUsed="0" w:qFormat="1"/>
+    <w:lsdException w:name="Intense Reference" w:semiHidden="0" w:uiPriority="32" w:unhideWhenUsed="0" w:qFormat="1"/>
+    <w:lsdException w:name="Book Title" w:semiHidden="0" w:uiPriority="33" w:unhideWhenUsed="0" w:qFormat="1"/>
+    <w:lsdException w:name="Bibliography" w:uiPriority="37"/>
+    <w:lsdException w:name="TOC Heading" w:uiPriority="39" w:qFormat="1"/>
+  </w:latentStyles>
+  <w:style w:type="paragraph" w:default="1" w:styleId="a">
+    <w:name w:val="Normal"/>
+    <w:qFormat/>
+  </w:style>
+  <w:style w:type="character" w:default="1" w:styleId="a0">
+    <w:name w:val="Default Paragraph Font"/>
+    <w:uiPriority w:val="1"/>
+    <w:semiHidden/>
+    <w:unhideWhenUsed/>
+  </w:style>
+  <w:style w:type="table" w:default="1" w:styleId="a1">
+    <w:name w:val="Normal Table"/>
+    <w:uiPriority w:val="99"/>
+    <w:semiHidden/>
+    <w:unhideWhenUsed/>
+    <w:tblPr>
+      <w:tblInd w:w="0" w:type="dxa"/>
+      <w:tblCellMar>
+        <w:top w:w="0" w:type="dxa"/>
+        <w:left w:w="108" w:type="dxa"/>
+        <w:bottom w:w="0" w:type="dxa"/>
+        <w:right w:w="108" w:type="dxa"/>
+      </w:tblCellMar>
+    </w:tblPr>
+  </w:style>
+  <w:style w:type="numbering" w:default="1" w:styleId="a2">
+    <w:name w:val="No List"/>
+    <w:uiPriority w:val="99"/>
+    <w:semiHidden/>
+    <w:unhideWhenUsed/>
   </w:style>
 </w:styles>
 </file>

--- a/optimization/4 семестр/Статья_15.05.14/Анкета.docx
+++ b/optimization/4 семестр/Статья_15.05.14/Анкета.docx
@@ -45,7 +45,7 @@
     </w:p>
     <w:tbl>
       <w:tblPr>
-        <w:tblStyle w:val="a3"/>
+        <w:tblStyle w:val="TableGrid"/>
         <w:tblW w:w="15276" w:type="dxa"/>
         <w:tblInd w:w="-176" w:type="dxa"/>
         <w:tblBorders>
@@ -69,7 +69,7 @@
           </w:tcPr>
           <w:p>
             <w:pPr>
-              <w:pStyle w:val="a4"/>
+              <w:pStyle w:val="ListParagraph"/>
               <w:numPr>
                 <w:ilvl w:val="0"/>
                 <w:numId w:val="2"/>
@@ -154,7 +154,7 @@
           </w:tcPr>
           <w:p>
             <w:pPr>
-              <w:pStyle w:val="a4"/>
+              <w:pStyle w:val="ListParagraph"/>
               <w:numPr>
                 <w:ilvl w:val="0"/>
                 <w:numId w:val="2"/>
@@ -211,7 +211,7 @@
           </w:tcPr>
           <w:p>
             <w:pPr>
-              <w:pStyle w:val="a4"/>
+              <w:pStyle w:val="ListParagraph"/>
               <w:numPr>
                 <w:ilvl w:val="0"/>
                 <w:numId w:val="2"/>
@@ -323,6 +323,7 @@
               </w:rPr>
               <w:t xml:space="preserve"> </w:t>
             </w:r>
+            <w:proofErr w:type="spellStart"/>
             <w:r>
               <w:rPr>
                 <w:rFonts w:ascii="Times New Roman" w:hAnsi="Times New Roman" w:cs="Times New Roman"/>
@@ -331,6 +332,7 @@
               </w:rPr>
               <w:t>kuzminarty</w:t>
             </w:r>
+            <w:proofErr w:type="spellEnd"/>
             <w:r>
               <w:rPr>
                 <w:rFonts w:ascii="Times New Roman" w:hAnsi="Times New Roman" w:cs="Times New Roman"/>
@@ -338,6 +340,7 @@
               </w:rPr>
               <w:t>@</w:t>
             </w:r>
+            <w:proofErr w:type="spellStart"/>
             <w:r>
               <w:rPr>
                 <w:rFonts w:ascii="Times New Roman" w:hAnsi="Times New Roman" w:cs="Times New Roman"/>
@@ -346,6 +349,7 @@
               </w:rPr>
               <w:t>gmail</w:t>
             </w:r>
+            <w:proofErr w:type="spellEnd"/>
             <w:r>
               <w:rPr>
                 <w:rFonts w:ascii="Times New Roman" w:hAnsi="Times New Roman" w:cs="Times New Roman"/>
@@ -392,7 +396,7 @@
           </w:tcPr>
           <w:p>
             <w:pPr>
-              <w:pStyle w:val="a4"/>
+              <w:pStyle w:val="ListParagraph"/>
               <w:numPr>
                 <w:ilvl w:val="0"/>
                 <w:numId w:val="2"/>
@@ -435,7 +439,7 @@
           </w:tcPr>
           <w:p>
             <w:pPr>
-              <w:pStyle w:val="a4"/>
+              <w:pStyle w:val="ListParagraph"/>
               <w:numPr>
                 <w:ilvl w:val="0"/>
                 <w:numId w:val="2"/>
@@ -527,7 +531,7 @@
           </w:tcPr>
           <w:p>
             <w:pPr>
-              <w:pStyle w:val="a4"/>
+              <w:pStyle w:val="ListParagraph"/>
               <w:numPr>
                 <w:ilvl w:val="0"/>
                 <w:numId w:val="2"/>
@@ -558,8 +562,10 @@
                 <w:rFonts w:ascii="Times New Roman" w:hAnsi="Times New Roman" w:cs="Times New Roman"/>
                 <w:sz w:val="24"/>
               </w:rPr>
-              <w:t>Модификация алгоритма определения начальных решений при использовании метода прямых выборочных процедур с уменьшением интервала поиска для возможности его применения к решению задачи нахождения оптимального режима работы очереди котлоагрегатов</w:t>
-            </w:r>
+              <w:t>Выбор начальных решений для оптимизационного метода прямых выборочных процедур и его применение для нахождения оптимального режима работы     очереди котлоагрегатов на электростанциях</w:t>
+            </w:r>
+            <w:bookmarkStart w:id="0" w:name="_GoBack"/>
+            <w:bookmarkEnd w:id="0"/>
           </w:p>
         </w:tc>
         <w:tc>
@@ -584,7 +590,7 @@
           </w:tcPr>
           <w:p>
             <w:pPr>
-              <w:pStyle w:val="a4"/>
+              <w:pStyle w:val="ListParagraph"/>
               <w:numPr>
                 <w:ilvl w:val="0"/>
                 <w:numId w:val="2"/>
@@ -610,8 +616,6 @@
               </w:rPr>
               <w:t>004.021</w:t>
             </w:r>
-            <w:bookmarkStart w:id="0" w:name="_GoBack"/>
-            <w:bookmarkEnd w:id="0"/>
             <w:r>
               <w:rPr>
                 <w:rFonts w:ascii="Times New Roman" w:hAnsi="Times New Roman" w:cs="Times New Roman"/>
@@ -643,7 +647,7 @@
           </w:tcPr>
           <w:p>
             <w:pPr>
-              <w:pStyle w:val="a4"/>
+              <w:pStyle w:val="ListParagraph"/>
               <w:numPr>
                 <w:ilvl w:val="0"/>
                 <w:numId w:val="2"/>
@@ -700,7 +704,7 @@
           </w:tcPr>
           <w:p>
             <w:pPr>
-              <w:pStyle w:val="a4"/>
+              <w:pStyle w:val="ListParagraph"/>
               <w:numPr>
                 <w:ilvl w:val="0"/>
                 <w:numId w:val="2"/>
@@ -724,8 +728,17 @@
                 <w:rFonts w:ascii="Times New Roman" w:hAnsi="Times New Roman" w:cs="Times New Roman"/>
                 <w:sz w:val="24"/>
               </w:rPr>
-              <w:t>: преподаватель, доцент кафедры ИУ7</w:t>
-            </w:r>
+              <w:t>: преподаватель, доцент кафедры ИУ</w:t>
+            </w:r>
+            <w:proofErr w:type="gramStart"/>
+            <w:r>
+              <w:rPr>
+                <w:rFonts w:ascii="Times New Roman" w:hAnsi="Times New Roman" w:cs="Times New Roman"/>
+                <w:sz w:val="24"/>
+              </w:rPr>
+              <w:t>7</w:t>
+            </w:r>
+            <w:proofErr w:type="gramEnd"/>
             <w:r>
               <w:rPr>
                 <w:rFonts w:ascii="Times New Roman" w:hAnsi="Times New Roman" w:cs="Times New Roman"/>
@@ -1136,18 +1149,18 @@
     <w:lsdException w:name="Bibliography" w:uiPriority="37"/>
     <w:lsdException w:name="TOC Heading" w:uiPriority="39" w:qFormat="1"/>
   </w:latentStyles>
-  <w:style w:type="paragraph" w:default="1" w:styleId="a">
+  <w:style w:type="paragraph" w:default="1" w:styleId="Normal">
     <w:name w:val="Normal"/>
     <w:qFormat/>
     <w:rsid w:val="00853B00"/>
   </w:style>
-  <w:style w:type="character" w:default="1" w:styleId="a0">
+  <w:style w:type="character" w:default="1" w:styleId="DefaultParagraphFont">
     <w:name w:val="Default Paragraph Font"/>
     <w:uiPriority w:val="1"/>
     <w:semiHidden/>
     <w:unhideWhenUsed/>
   </w:style>
-  <w:style w:type="table" w:default="1" w:styleId="a1">
+  <w:style w:type="table" w:default="1" w:styleId="TableNormal">
     <w:name w:val="Normal Table"/>
     <w:uiPriority w:val="99"/>
     <w:semiHidden/>
@@ -1162,15 +1175,15 @@
       </w:tblCellMar>
     </w:tblPr>
   </w:style>
-  <w:style w:type="numbering" w:default="1" w:styleId="a2">
+  <w:style w:type="numbering" w:default="1" w:styleId="NoList">
     <w:name w:val="No List"/>
     <w:uiPriority w:val="99"/>
     <w:semiHidden/>
     <w:unhideWhenUsed/>
   </w:style>
-  <w:style w:type="table" w:styleId="a3">
+  <w:style w:type="table" w:styleId="TableGrid">
     <w:name w:val="Table Grid"/>
-    <w:basedOn w:val="a1"/>
+    <w:basedOn w:val="TableNormal"/>
     <w:uiPriority w:val="59"/>
     <w:rsid w:val="008F013C"/>
     <w:pPr>
@@ -1194,9 +1207,9 @@
       </w:tblCellMar>
     </w:tblPr>
   </w:style>
-  <w:style w:type="paragraph" w:styleId="a4">
+  <w:style w:type="paragraph" w:styleId="ListParagraph">
     <w:name w:val="List Paragraph"/>
-    <w:basedOn w:val="a"/>
+    <w:basedOn w:val="Normal"/>
     <w:uiPriority w:val="34"/>
     <w:qFormat/>
     <w:rsid w:val="008F013C"/>
@@ -1364,17 +1377,17 @@
     <w:lsdException w:name="Bibliography" w:uiPriority="37"/>
     <w:lsdException w:name="TOC Heading" w:uiPriority="39" w:qFormat="1"/>
   </w:latentStyles>
-  <w:style w:type="paragraph" w:default="1" w:styleId="a">
+  <w:style w:type="paragraph" w:default="1" w:styleId="Normal">
     <w:name w:val="Normal"/>
     <w:qFormat/>
   </w:style>
-  <w:style w:type="character" w:default="1" w:styleId="a0">
+  <w:style w:type="character" w:default="1" w:styleId="DefaultParagraphFont">
     <w:name w:val="Default Paragraph Font"/>
     <w:uiPriority w:val="1"/>
     <w:semiHidden/>
     <w:unhideWhenUsed/>
   </w:style>
-  <w:style w:type="table" w:default="1" w:styleId="a1">
+  <w:style w:type="table" w:default="1" w:styleId="TableNormal">
     <w:name w:val="Normal Table"/>
     <w:uiPriority w:val="99"/>
     <w:semiHidden/>
@@ -1389,7 +1402,7 @@
       </w:tblCellMar>
     </w:tblPr>
   </w:style>
-  <w:style w:type="numbering" w:default="1" w:styleId="a2">
+  <w:style w:type="numbering" w:default="1" w:styleId="NoList">
     <w:name w:val="No List"/>
     <w:uiPriority w:val="99"/>
     <w:semiHidden/>
